--- a/推流VidSphere文档/愿景文档.docx
+++ b/推流VidSphere文档/愿景文档.docx
@@ -293,7 +293,7 @@
               <w:snapToGrid w:val="0"/>
               <w:jc w:val="center"/>
               <w:rPr>
-                <w:rFonts w:hint="eastAsia"/>
+                <w:rFonts w:hint="default"/>
                 <w:b w:val="0"/>
                 <w:bCs w:val="0"/>
                 <w:sz w:val="48"/>
@@ -312,7 +312,7 @@
                 <w:vertAlign w:val="baseline"/>
                 <w:lang w:val="en-US" w:eastAsia="zh-CN"/>
               </w:rPr>
-              <w:t>1.0</w:t>
+              <w:t>1.3</w:t>
             </w:r>
           </w:p>
         </w:tc>
@@ -481,14 +481,11 @@
             <w:r>
               <w:rPr>
                 <w:rFonts w:hint="eastAsia"/>
-                <w:b w:val="0"/>
-                <w:bCs w:val="0"/>
-                <w:sz w:val="48"/>
-                <w:szCs w:val="48"/>
-                <w:vertAlign w:val="baseline"/>
+                <w:b/>
+                <w:bCs/>
                 <w:lang w:val="en-US" w:eastAsia="zh-CN"/>
               </w:rPr>
-              <w:t>郭瑞桦</w:t>
+              <w:t>郭瑞桦 陈敏 姚承燕 王婷 葛防 项载顺 邓龙溪</w:t>
             </w:r>
           </w:p>
         </w:tc>
@@ -984,6 +981,7 @@
         <w:pageBreakBefore w:val="0"/>
         <w:widowControl w:val="0"/>
         <w:numPr>
+          <w:ilvl w:val="0"/>
           <w:numId w:val="0"/>
         </w:numPr>
         <w:kinsoku/>
@@ -1022,6 +1020,7 @@
         <w:pageBreakBefore w:val="0"/>
         <w:widowControl w:val="0"/>
         <w:numPr>
+          <w:ilvl w:val="0"/>
           <w:numId w:val="0"/>
         </w:numPr>
         <w:wordWrap/>
@@ -1356,20 +1355,7 @@
           <w:szCs w:val="28"/>
           <w:lang w:val="en-US" w:eastAsia="zh-CN"/>
         </w:rPr>
-        <w:t>我们致力于打造一个</w:t>
-      </w:r>
-      <w:bookmarkStart w:id="0" w:name="_GoBack"/>
-      <w:bookmarkEnd w:id="0"/>
-      <w:r>
-        <w:rPr>
-          <w:rFonts w:hint="eastAsia" w:ascii="宋体" w:hAnsi="宋体"/>
-          <w:b w:val="0"/>
-          <w:bCs w:val="0"/>
-          <w:sz w:val="28"/>
-          <w:szCs w:val="28"/>
-          <w:lang w:val="en-US" w:eastAsia="zh-CN"/>
-        </w:rPr>
-        <w:t>集视频创作，分享，观看与互动为一体的综合性视频社区平台。不仅为用户提供了展示创意与才华的舞台，还鼓励用户之间积极交流与合作，形成一个充满活力和创造力的数字文化社区。</w:t>
+        <w:t>我们致力于打造一个集视频创作，分享，观看与互动为一体的综合性视频社区平台。不仅为用户提供了展示创意与才华的舞台，还鼓励用户之间积极交流与合作，形成一个充满活力和创造力的数字文化社区。</w:t>
       </w:r>
     </w:p>
     <w:p>
@@ -1562,7 +1548,7 @@
           <w:szCs w:val="30"/>
           <w:lang w:val="en-US" w:eastAsia="zh-CN"/>
         </w:rPr>
-        <w:t xml:space="preserve">   涉众类型：</w:t>
+        <w:t xml:space="preserve">   5.1涉众类型：</w:t>
       </w:r>
     </w:p>
     <w:p>
@@ -1646,24 +1632,24 @@
         <w:ind w:leftChars="0"/>
         <w:jc w:val="both"/>
         <w:rPr>
-          <w:rFonts w:hint="eastAsia" w:ascii="宋体" w:hAnsi="宋体"/>
-          <w:b w:val="0"/>
-          <w:bCs w:val="0"/>
-          <w:sz w:val="30"/>
-          <w:szCs w:val="30"/>
-          <w:lang w:val="en-US" w:eastAsia="zh-CN"/>
-        </w:rPr>
-      </w:pPr>
-      <w:r>
-        <w:rPr>
-          <w:rFonts w:hint="eastAsia" w:ascii="宋体" w:hAnsi="宋体"/>
-          <w:b w:val="0"/>
-          <w:bCs w:val="0"/>
-          <w:sz w:val="30"/>
-          <w:szCs w:val="30"/>
-          <w:lang w:val="en-US" w:eastAsia="zh-CN"/>
-        </w:rPr>
-        <w:t xml:space="preserve">       运营团队</w:t>
+          <w:rFonts w:hint="default" w:ascii="宋体" w:hAnsi="宋体"/>
+          <w:b w:val="0"/>
+          <w:bCs w:val="0"/>
+          <w:sz w:val="30"/>
+          <w:szCs w:val="30"/>
+          <w:lang w:val="en-US" w:eastAsia="zh-CN"/>
+        </w:rPr>
+      </w:pPr>
+      <w:r>
+        <w:rPr>
+          <w:rFonts w:hint="eastAsia" w:ascii="宋体" w:hAnsi="宋体"/>
+          <w:b w:val="0"/>
+          <w:bCs w:val="0"/>
+          <w:sz w:val="30"/>
+          <w:szCs w:val="30"/>
+          <w:lang w:val="en-US" w:eastAsia="zh-CN"/>
+        </w:rPr>
+        <w:t xml:space="preserve">       运维团队</w:t>
       </w:r>
     </w:p>
     <w:p>
@@ -1706,300 +1692,670 @@
         <w:ind w:leftChars="0" w:firstLine="600"/>
         <w:jc w:val="both"/>
         <w:rPr>
-          <w:rFonts w:hint="eastAsia" w:ascii="宋体" w:hAnsi="宋体"/>
-          <w:b/>
-          <w:bCs/>
-          <w:sz w:val="30"/>
-          <w:szCs w:val="30"/>
-          <w:lang w:val="en-US" w:eastAsia="zh-CN"/>
-        </w:rPr>
-      </w:pPr>
-    </w:p>
-    <w:p>
-      <w:pPr>
-        <w:widowControl w:val="0"/>
-        <w:numPr>
-          <w:ilvl w:val="0"/>
-          <w:numId w:val="0"/>
-        </w:numPr>
-        <w:ind w:leftChars="0" w:firstLine="600"/>
-        <w:jc w:val="both"/>
-        <w:rPr>
-          <w:rFonts w:hint="eastAsia" w:ascii="宋体" w:hAnsi="宋体"/>
-          <w:b/>
-          <w:bCs/>
-          <w:sz w:val="30"/>
-          <w:szCs w:val="30"/>
-          <w:lang w:val="en-US" w:eastAsia="zh-CN"/>
-        </w:rPr>
-      </w:pPr>
-      <w:r>
-        <w:rPr>
-          <w:rFonts w:hint="eastAsia" w:ascii="宋体" w:hAnsi="宋体"/>
-          <w:b/>
-          <w:bCs/>
-          <w:sz w:val="30"/>
-          <w:szCs w:val="30"/>
-          <w:lang w:val="en-US" w:eastAsia="zh-CN"/>
-        </w:rPr>
-        <w:t>涉众角色</w:t>
-      </w:r>
-    </w:p>
-    <w:p>
-      <w:pPr>
-        <w:widowControl w:val="0"/>
-        <w:numPr>
-          <w:ilvl w:val="0"/>
-          <w:numId w:val="0"/>
-        </w:numPr>
-        <w:ind w:firstLine="1124" w:firstLineChars="400"/>
-        <w:jc w:val="both"/>
-        <w:rPr>
-          <w:rFonts w:hint="eastAsia" w:ascii="宋体" w:hAnsi="宋体"/>
-          <w:b/>
-          <w:bCs/>
-          <w:sz w:val="28"/>
-          <w:szCs w:val="28"/>
-          <w:lang w:val="en-US" w:eastAsia="zh-CN"/>
-        </w:rPr>
-      </w:pPr>
-      <w:r>
-        <w:rPr>
-          <w:rFonts w:hint="eastAsia" w:ascii="宋体" w:hAnsi="宋体"/>
-          <w:b/>
-          <w:bCs/>
-          <w:sz w:val="28"/>
-          <w:szCs w:val="28"/>
-          <w:lang w:val="en-US" w:eastAsia="zh-CN"/>
-        </w:rPr>
-        <w:t>用户群体：</w:t>
-      </w:r>
-      <w:r>
-        <w:rPr>
-          <w:rFonts w:hint="eastAsia" w:ascii="宋体" w:hAnsi="宋体"/>
-          <w:b w:val="0"/>
-          <w:bCs w:val="0"/>
-          <w:sz w:val="28"/>
-          <w:szCs w:val="28"/>
-          <w:lang w:val="en-US" w:eastAsia="zh-CN"/>
-        </w:rPr>
-        <w:t>使用该平台的群体，包括观众，创作者，管理员等。</w:t>
-      </w:r>
-    </w:p>
-    <w:p>
-      <w:pPr>
-        <w:widowControl w:val="0"/>
-        <w:numPr>
-          <w:ilvl w:val="0"/>
-          <w:numId w:val="0"/>
-        </w:numPr>
-        <w:ind w:leftChars="0" w:firstLine="600"/>
-        <w:jc w:val="both"/>
-        <w:rPr>
-          <w:rFonts w:hint="eastAsia" w:ascii="宋体" w:hAnsi="宋体"/>
-          <w:b w:val="0"/>
-          <w:bCs w:val="0"/>
-          <w:sz w:val="28"/>
-          <w:szCs w:val="28"/>
-          <w:lang w:val="en-US" w:eastAsia="zh-CN"/>
-        </w:rPr>
-      </w:pPr>
-      <w:r>
-        <w:rPr>
-          <w:rFonts w:hint="eastAsia" w:ascii="宋体" w:hAnsi="宋体"/>
-          <w:b w:val="0"/>
-          <w:bCs w:val="0"/>
-          <w:sz w:val="28"/>
-          <w:szCs w:val="28"/>
-          <w:lang w:val="en-US" w:eastAsia="zh-CN"/>
-        </w:rPr>
-        <w:t xml:space="preserve">    </w:t>
-      </w:r>
-      <w:r>
-        <w:rPr>
-          <w:rFonts w:hint="eastAsia" w:ascii="宋体" w:hAnsi="宋体"/>
-          <w:b/>
-          <w:bCs/>
-          <w:sz w:val="28"/>
-          <w:szCs w:val="28"/>
-          <w:lang w:val="en-US" w:eastAsia="zh-CN"/>
-        </w:rPr>
-        <w:t>开发团队：</w:t>
-      </w:r>
-      <w:r>
-        <w:rPr>
-          <w:rFonts w:hint="eastAsia" w:ascii="宋体" w:hAnsi="宋体"/>
-          <w:b w:val="0"/>
-          <w:bCs w:val="0"/>
-          <w:sz w:val="28"/>
-          <w:szCs w:val="28"/>
-          <w:lang w:val="en-US" w:eastAsia="zh-CN"/>
-        </w:rPr>
-        <w:t>负责平台的系统架构设计，软件开发，测试和维护等工作，不断优化平台的技术性能，确保平台的稳定性和安全性。</w:t>
-      </w:r>
-    </w:p>
-    <w:p>
-      <w:pPr>
-        <w:widowControl w:val="0"/>
-        <w:numPr>
-          <w:ilvl w:val="0"/>
-          <w:numId w:val="0"/>
-        </w:numPr>
-        <w:ind w:leftChars="0" w:firstLine="600"/>
-        <w:jc w:val="both"/>
-        <w:rPr>
-          <w:rFonts w:hint="eastAsia" w:ascii="宋体" w:hAnsi="宋体"/>
-          <w:b w:val="0"/>
-          <w:bCs w:val="0"/>
-          <w:sz w:val="28"/>
-          <w:szCs w:val="28"/>
-          <w:lang w:val="en-US" w:eastAsia="zh-CN"/>
-        </w:rPr>
-      </w:pPr>
-      <w:r>
-        <w:rPr>
-          <w:rFonts w:hint="eastAsia" w:ascii="宋体" w:hAnsi="宋体"/>
-          <w:b w:val="0"/>
-          <w:bCs w:val="0"/>
-          <w:sz w:val="28"/>
-          <w:szCs w:val="28"/>
-          <w:lang w:val="en-US" w:eastAsia="zh-CN"/>
-        </w:rPr>
-        <w:t xml:space="preserve">    </w:t>
-      </w:r>
-      <w:r>
-        <w:rPr>
-          <w:rFonts w:hint="eastAsia" w:ascii="宋体" w:hAnsi="宋体"/>
-          <w:b/>
-          <w:bCs/>
-          <w:sz w:val="28"/>
-          <w:szCs w:val="28"/>
-          <w:lang w:val="en-US" w:eastAsia="zh-CN"/>
-        </w:rPr>
-        <w:t>运营团队：</w:t>
-      </w:r>
-      <w:r>
-        <w:rPr>
-          <w:rFonts w:hint="eastAsia" w:ascii="宋体" w:hAnsi="宋体"/>
-          <w:b w:val="0"/>
-          <w:bCs w:val="0"/>
-          <w:sz w:val="28"/>
-          <w:szCs w:val="28"/>
-          <w:lang w:val="en-US" w:eastAsia="zh-CN"/>
-        </w:rPr>
-        <w:t>负责平台的日常运营管理，包括用户服务，市场推广，活动策划等，通过制定有效的运营策略，吸引更多用户，提高用户的活跃度和留存率。</w:t>
-      </w:r>
-    </w:p>
-    <w:p>
-      <w:pPr>
-        <w:widowControl w:val="0"/>
-        <w:numPr>
-          <w:ilvl w:val="0"/>
-          <w:numId w:val="0"/>
-        </w:numPr>
-        <w:ind w:leftChars="0" w:firstLine="600"/>
-        <w:jc w:val="both"/>
-        <w:rPr>
-          <w:rFonts w:hint="eastAsia" w:ascii="宋体" w:hAnsi="宋体"/>
-          <w:b/>
-          <w:bCs/>
-          <w:sz w:val="30"/>
-          <w:szCs w:val="30"/>
-          <w:lang w:val="en-US" w:eastAsia="zh-CN"/>
-        </w:rPr>
-      </w:pPr>
-      <w:r>
-        <w:rPr>
-          <w:rFonts w:hint="eastAsia" w:ascii="宋体" w:hAnsi="宋体"/>
-          <w:b/>
-          <w:bCs/>
-          <w:sz w:val="30"/>
-          <w:szCs w:val="30"/>
-          <w:lang w:val="en-US" w:eastAsia="zh-CN"/>
-        </w:rPr>
-        <w:t>合作伙伴：</w:t>
-      </w:r>
-    </w:p>
-    <w:p>
-      <w:pPr>
-        <w:widowControl w:val="0"/>
-        <w:numPr>
-          <w:ilvl w:val="0"/>
-          <w:numId w:val="0"/>
-        </w:numPr>
-        <w:ind w:firstLine="1124" w:firstLineChars="400"/>
-        <w:jc w:val="both"/>
-        <w:rPr>
-          <w:rFonts w:hint="eastAsia" w:ascii="宋体" w:hAnsi="宋体"/>
-          <w:b/>
-          <w:bCs/>
-          <w:sz w:val="28"/>
-          <w:szCs w:val="28"/>
-          <w:lang w:val="en-US" w:eastAsia="zh-CN"/>
-        </w:rPr>
-      </w:pPr>
-      <w:r>
-        <w:rPr>
-          <w:rFonts w:hint="eastAsia" w:ascii="宋体" w:hAnsi="宋体"/>
-          <w:b/>
-          <w:bCs/>
-          <w:sz w:val="28"/>
-          <w:szCs w:val="28"/>
-          <w:lang w:val="en-US" w:eastAsia="zh-CN"/>
-        </w:rPr>
-        <w:t>内容提供商：</w:t>
-      </w:r>
-      <w:r>
-        <w:rPr>
-          <w:rFonts w:hint="eastAsia" w:ascii="宋体" w:hAnsi="宋体"/>
-          <w:b w:val="0"/>
-          <w:bCs w:val="0"/>
-          <w:sz w:val="28"/>
-          <w:szCs w:val="28"/>
-          <w:lang w:val="en-US" w:eastAsia="zh-CN"/>
-        </w:rPr>
-        <w:t>如影视公司，音乐版权等，拥有丰富的视频内容，与平台合作可以授权给平台，获得版权收益，并希望通过平台推广，获得知名度。</w:t>
-      </w:r>
-    </w:p>
-    <w:p>
-      <w:pPr>
-        <w:widowControl w:val="0"/>
-        <w:numPr>
-          <w:ilvl w:val="0"/>
-          <w:numId w:val="0"/>
-        </w:numPr>
-        <w:ind w:firstLine="1124" w:firstLineChars="400"/>
-        <w:jc w:val="both"/>
-        <w:rPr>
-          <w:rFonts w:hint="eastAsia" w:ascii="宋体" w:hAnsi="宋体"/>
-          <w:b/>
-          <w:bCs/>
-          <w:sz w:val="28"/>
-          <w:szCs w:val="28"/>
-          <w:lang w:val="en-US" w:eastAsia="zh-CN"/>
-        </w:rPr>
-      </w:pPr>
-      <w:r>
-        <w:rPr>
-          <w:rFonts w:hint="eastAsia" w:ascii="宋体" w:hAnsi="宋体"/>
-          <w:b/>
-          <w:bCs/>
-          <w:sz w:val="28"/>
-          <w:szCs w:val="28"/>
-          <w:lang w:val="en-US" w:eastAsia="zh-CN"/>
-        </w:rPr>
-        <w:t>技术合作伙伴：</w:t>
-      </w:r>
-      <w:r>
-        <w:rPr>
-          <w:rFonts w:hint="eastAsia" w:ascii="宋体" w:hAnsi="宋体"/>
-          <w:b w:val="0"/>
-          <w:bCs w:val="0"/>
-          <w:sz w:val="28"/>
-          <w:szCs w:val="28"/>
-          <w:lang w:val="en-US" w:eastAsia="zh-CN"/>
-        </w:rPr>
-        <w:t>比如提供支付机构，为用户充值，打赏等交易提供安全便捷的方式。</w:t>
+          <w:rFonts w:hint="default" w:ascii="宋体" w:hAnsi="宋体"/>
+          <w:b/>
+          <w:bCs/>
+          <w:sz w:val="30"/>
+          <w:szCs w:val="30"/>
+          <w:lang w:val="en-US" w:eastAsia="zh-CN"/>
+        </w:rPr>
+      </w:pPr>
+      <w:r>
+        <w:rPr>
+          <w:rFonts w:hint="eastAsia" w:ascii="宋体" w:hAnsi="宋体"/>
+          <w:b/>
+          <w:bCs/>
+          <w:sz w:val="30"/>
+          <w:szCs w:val="30"/>
+          <w:lang w:val="en-US" w:eastAsia="zh-CN"/>
+        </w:rPr>
+        <w:t xml:space="preserve">   </w:t>
+      </w:r>
+      <w:r>
+        <w:rPr>
+          <w:rFonts w:hint="eastAsia" w:ascii="宋体" w:hAnsi="宋体"/>
+          <w:b w:val="0"/>
+          <w:bCs w:val="0"/>
+          <w:sz w:val="30"/>
+          <w:szCs w:val="30"/>
+          <w:lang w:val="en-US" w:eastAsia="zh-CN"/>
+        </w:rPr>
+        <w:t>权威机构</w:t>
+      </w:r>
+    </w:p>
+    <w:p>
+      <w:pPr>
+        <w:widowControl w:val="0"/>
+        <w:numPr>
+          <w:ilvl w:val="0"/>
+          <w:numId w:val="0"/>
+        </w:numPr>
+        <w:ind w:firstLine="301" w:firstLineChars="100"/>
+        <w:jc w:val="both"/>
+        <w:rPr>
+          <w:rFonts w:hint="default" w:ascii="宋体" w:hAnsi="宋体"/>
+          <w:b/>
+          <w:bCs/>
+          <w:sz w:val="30"/>
+          <w:szCs w:val="30"/>
+          <w:lang w:val="en-US" w:eastAsia="zh-CN"/>
+        </w:rPr>
+      </w:pPr>
+      <w:r>
+        <w:rPr>
+          <w:rFonts w:hint="eastAsia" w:ascii="宋体" w:hAnsi="宋体"/>
+          <w:b/>
+          <w:bCs/>
+          <w:sz w:val="30"/>
+          <w:szCs w:val="30"/>
+          <w:lang w:val="en-US" w:eastAsia="zh-CN"/>
+        </w:rPr>
+        <w:t>5.2涉众角色</w:t>
+      </w:r>
+    </w:p>
+    <w:p>
+      <w:pPr>
+        <w:widowControl w:val="0"/>
+        <w:numPr>
+          <w:ilvl w:val="0"/>
+          <w:numId w:val="0"/>
+        </w:numPr>
+        <w:ind w:firstLine="301" w:firstLineChars="100"/>
+        <w:jc w:val="both"/>
+        <w:rPr>
+          <w:rFonts w:hint="default" w:ascii="宋体" w:hAnsi="宋体"/>
+          <w:b w:val="0"/>
+          <w:bCs w:val="0"/>
+          <w:sz w:val="30"/>
+          <w:szCs w:val="30"/>
+          <w:lang w:val="en-US" w:eastAsia="zh-CN"/>
+        </w:rPr>
+      </w:pPr>
+      <w:r>
+        <w:rPr>
+          <w:rFonts w:hint="eastAsia" w:ascii="宋体" w:hAnsi="宋体"/>
+          <w:b/>
+          <w:bCs/>
+          <w:sz w:val="30"/>
+          <w:szCs w:val="30"/>
+          <w:lang w:val="en-US" w:eastAsia="zh-CN"/>
+        </w:rPr>
+        <w:t xml:space="preserve">   </w:t>
+      </w:r>
+      <w:r>
+        <w:rPr>
+          <w:rFonts w:hint="eastAsia" w:ascii="宋体" w:hAnsi="宋体"/>
+          <w:b w:val="0"/>
+          <w:bCs w:val="0"/>
+          <w:sz w:val="30"/>
+          <w:szCs w:val="30"/>
+          <w:lang w:val="en-US" w:eastAsia="zh-CN"/>
+        </w:rPr>
+        <w:t>业务代表：需求的来源，参与整个项目。</w:t>
+      </w:r>
+    </w:p>
+    <w:p>
+      <w:pPr>
+        <w:widowControl w:val="0"/>
+        <w:numPr>
+          <w:ilvl w:val="0"/>
+          <w:numId w:val="0"/>
+        </w:numPr>
+        <w:ind w:firstLine="300" w:firstLineChars="100"/>
+        <w:jc w:val="both"/>
+        <w:rPr>
+          <w:rFonts w:hint="eastAsia" w:ascii="宋体" w:hAnsi="宋体"/>
+          <w:b w:val="0"/>
+          <w:bCs w:val="0"/>
+          <w:sz w:val="30"/>
+          <w:szCs w:val="30"/>
+          <w:lang w:val="en-US" w:eastAsia="zh-CN"/>
+        </w:rPr>
+      </w:pPr>
+      <w:r>
+        <w:rPr>
+          <w:rFonts w:hint="eastAsia" w:ascii="宋体" w:hAnsi="宋体"/>
+          <w:b w:val="0"/>
+          <w:bCs w:val="0"/>
+          <w:sz w:val="30"/>
+          <w:szCs w:val="30"/>
+          <w:lang w:val="en-US" w:eastAsia="zh-CN"/>
+        </w:rPr>
+        <w:t xml:space="preserve">   需求工程师：分析业务代表提供的需求。</w:t>
+      </w:r>
+    </w:p>
+    <w:p>
+      <w:pPr>
+        <w:widowControl w:val="0"/>
+        <w:numPr>
+          <w:ilvl w:val="0"/>
+          <w:numId w:val="0"/>
+        </w:numPr>
+        <w:ind w:firstLine="300" w:firstLineChars="100"/>
+        <w:jc w:val="both"/>
+        <w:rPr>
+          <w:rFonts w:hint="default" w:ascii="宋体" w:hAnsi="宋体"/>
+          <w:b w:val="0"/>
+          <w:bCs w:val="0"/>
+          <w:sz w:val="30"/>
+          <w:szCs w:val="30"/>
+          <w:lang w:val="en-US" w:eastAsia="zh-CN"/>
+        </w:rPr>
+      </w:pPr>
+      <w:r>
+        <w:rPr>
+          <w:rFonts w:hint="eastAsia" w:ascii="宋体" w:hAnsi="宋体"/>
+          <w:b w:val="0"/>
+          <w:bCs w:val="0"/>
+          <w:sz w:val="30"/>
+          <w:szCs w:val="30"/>
+          <w:lang w:val="en-US" w:eastAsia="zh-CN"/>
+        </w:rPr>
+        <w:t xml:space="preserve">   开发人员：包括前端，后端工程师，负责具体代码的实现</w:t>
+      </w:r>
+    </w:p>
+    <w:p>
+      <w:pPr>
+        <w:widowControl w:val="0"/>
+        <w:numPr>
+          <w:ilvl w:val="0"/>
+          <w:numId w:val="0"/>
+        </w:numPr>
+        <w:ind w:firstLine="300" w:firstLineChars="100"/>
+        <w:jc w:val="both"/>
+        <w:rPr>
+          <w:rFonts w:hint="eastAsia" w:ascii="宋体" w:hAnsi="宋体"/>
+          <w:b w:val="0"/>
+          <w:bCs w:val="0"/>
+          <w:sz w:val="30"/>
+          <w:szCs w:val="30"/>
+          <w:lang w:val="en-US" w:eastAsia="zh-CN"/>
+        </w:rPr>
+      </w:pPr>
+      <w:r>
+        <w:rPr>
+          <w:rFonts w:hint="eastAsia" w:ascii="宋体" w:hAnsi="宋体"/>
+          <w:b w:val="0"/>
+          <w:bCs w:val="0"/>
+          <w:sz w:val="30"/>
+          <w:szCs w:val="30"/>
+          <w:lang w:val="en-US" w:eastAsia="zh-CN"/>
+        </w:rPr>
+        <w:t xml:space="preserve">   项目经理：负责项目计划，进度跟踪和风险管理，确保项目按计划完成。</w:t>
+      </w:r>
+    </w:p>
+    <w:p>
+      <w:pPr>
+        <w:widowControl w:val="0"/>
+        <w:numPr>
+          <w:ilvl w:val="0"/>
+          <w:numId w:val="0"/>
+        </w:numPr>
+        <w:ind w:firstLine="300" w:firstLineChars="100"/>
+        <w:jc w:val="both"/>
+        <w:rPr>
+          <w:rFonts w:hint="eastAsia" w:ascii="宋体" w:hAnsi="宋体"/>
+          <w:b w:val="0"/>
+          <w:bCs w:val="0"/>
+          <w:sz w:val="30"/>
+          <w:szCs w:val="30"/>
+          <w:lang w:val="en-US" w:eastAsia="zh-CN"/>
+        </w:rPr>
+      </w:pPr>
+      <w:r>
+        <w:rPr>
+          <w:rFonts w:hint="eastAsia" w:ascii="宋体" w:hAnsi="宋体"/>
+          <w:b w:val="0"/>
+          <w:bCs w:val="0"/>
+          <w:sz w:val="30"/>
+          <w:szCs w:val="30"/>
+          <w:lang w:val="en-US" w:eastAsia="zh-CN"/>
+        </w:rPr>
+        <w:t xml:space="preserve">   测试人员：负责产品的质量保障，执行测试计划，发现并报告缺陷。</w:t>
+      </w:r>
+    </w:p>
+    <w:p>
+      <w:pPr>
+        <w:widowControl w:val="0"/>
+        <w:numPr>
+          <w:ilvl w:val="0"/>
+          <w:numId w:val="0"/>
+        </w:numPr>
+        <w:ind w:firstLine="300" w:firstLineChars="100"/>
+        <w:jc w:val="both"/>
+        <w:rPr>
+          <w:rFonts w:hint="eastAsia" w:ascii="宋体" w:hAnsi="宋体"/>
+          <w:b w:val="0"/>
+          <w:bCs w:val="0"/>
+          <w:sz w:val="30"/>
+          <w:szCs w:val="30"/>
+          <w:lang w:val="en-US" w:eastAsia="zh-CN"/>
+        </w:rPr>
+      </w:pPr>
+      <w:r>
+        <w:rPr>
+          <w:rFonts w:hint="eastAsia" w:ascii="宋体" w:hAnsi="宋体"/>
+          <w:b w:val="0"/>
+          <w:bCs w:val="0"/>
+          <w:sz w:val="30"/>
+          <w:szCs w:val="30"/>
+          <w:lang w:val="en-US" w:eastAsia="zh-CN"/>
+        </w:rPr>
+        <w:t xml:space="preserve">   运维工程师：负责系统部署，运行和维护，保障服务的稳定性和可扩展性。</w:t>
+      </w:r>
+    </w:p>
+    <w:p>
+      <w:pPr>
+        <w:widowControl w:val="0"/>
+        <w:numPr>
+          <w:ilvl w:val="0"/>
+          <w:numId w:val="0"/>
+        </w:numPr>
+        <w:ind w:firstLine="300" w:firstLineChars="100"/>
+        <w:jc w:val="both"/>
+        <w:rPr>
+          <w:rFonts w:hint="eastAsia" w:ascii="宋体" w:hAnsi="宋体"/>
+          <w:b w:val="0"/>
+          <w:bCs w:val="0"/>
+          <w:sz w:val="30"/>
+          <w:szCs w:val="30"/>
+          <w:lang w:val="en-US" w:eastAsia="zh-CN"/>
+        </w:rPr>
+      </w:pPr>
+      <w:r>
+        <w:rPr>
+          <w:rFonts w:hint="eastAsia" w:ascii="宋体" w:hAnsi="宋体"/>
+          <w:b w:val="0"/>
+          <w:bCs w:val="0"/>
+          <w:sz w:val="30"/>
+          <w:szCs w:val="30"/>
+          <w:lang w:val="en-US" w:eastAsia="zh-CN"/>
+        </w:rPr>
+        <w:t xml:space="preserve">   广告商：投钱放广告，资金可用于项目开发和后期运行</w:t>
+      </w:r>
+    </w:p>
+    <w:p>
+      <w:pPr>
+        <w:widowControl w:val="0"/>
+        <w:numPr>
+          <w:ilvl w:val="0"/>
+          <w:numId w:val="0"/>
+        </w:numPr>
+        <w:ind w:firstLine="300" w:firstLineChars="100"/>
+        <w:jc w:val="both"/>
+        <w:rPr>
+          <w:rFonts w:hint="eastAsia" w:ascii="宋体" w:hAnsi="宋体"/>
+          <w:b w:val="0"/>
+          <w:bCs w:val="0"/>
+          <w:sz w:val="30"/>
+          <w:szCs w:val="30"/>
+          <w:lang w:val="en-US" w:eastAsia="zh-CN"/>
+        </w:rPr>
+      </w:pPr>
+      <w:r>
+        <w:rPr>
+          <w:rFonts w:hint="eastAsia" w:ascii="宋体" w:hAnsi="宋体"/>
+          <w:b w:val="0"/>
+          <w:bCs w:val="0"/>
+          <w:sz w:val="30"/>
+          <w:szCs w:val="30"/>
+          <w:lang w:val="en-US" w:eastAsia="zh-CN"/>
+        </w:rPr>
+        <w:t xml:space="preserve">   监管机构：保护用户隐私与数据安全，保护版权等。</w:t>
+      </w:r>
+    </w:p>
+    <w:p>
+      <w:pPr>
+        <w:widowControl w:val="0"/>
+        <w:numPr>
+          <w:ilvl w:val="0"/>
+          <w:numId w:val="0"/>
+        </w:numPr>
+        <w:ind w:firstLine="301" w:firstLineChars="100"/>
+        <w:jc w:val="both"/>
+        <w:rPr>
+          <w:rFonts w:hint="eastAsia" w:ascii="宋体" w:hAnsi="宋体"/>
+          <w:b w:val="0"/>
+          <w:bCs w:val="0"/>
+          <w:sz w:val="30"/>
+          <w:szCs w:val="30"/>
+          <w:lang w:val="en-US" w:eastAsia="zh-CN"/>
+        </w:rPr>
+      </w:pPr>
+      <w:r>
+        <w:rPr>
+          <w:rFonts w:hint="eastAsia" w:ascii="宋体" w:hAnsi="宋体"/>
+          <w:b/>
+          <w:bCs/>
+          <w:sz w:val="30"/>
+          <w:szCs w:val="30"/>
+          <w:lang w:val="en-US" w:eastAsia="zh-CN"/>
+        </w:rPr>
+        <w:t>5.3</w:t>
+      </w:r>
+      <w:bookmarkStart w:id="0" w:name="_GoBack"/>
+      <w:bookmarkEnd w:id="0"/>
+      <w:r>
+        <w:rPr>
+          <w:rFonts w:hint="eastAsia" w:ascii="宋体" w:hAnsi="宋体"/>
+          <w:b/>
+          <w:bCs/>
+          <w:sz w:val="30"/>
+          <w:szCs w:val="30"/>
+          <w:lang w:val="en-US" w:eastAsia="zh-CN"/>
+        </w:rPr>
+        <w:t>涉众代表</w:t>
+      </w:r>
+      <w:r>
+        <w:rPr>
+          <w:rFonts w:hint="eastAsia" w:ascii="宋体" w:hAnsi="宋体"/>
+          <w:b w:val="0"/>
+          <w:bCs w:val="0"/>
+          <w:sz w:val="30"/>
+          <w:szCs w:val="30"/>
+          <w:lang w:val="en-US" w:eastAsia="zh-CN"/>
+        </w:rPr>
+        <w:t>：</w:t>
+      </w:r>
+    </w:p>
+    <w:p>
+      <w:pPr>
+        <w:widowControl w:val="0"/>
+        <w:numPr>
+          <w:ilvl w:val="0"/>
+          <w:numId w:val="0"/>
+        </w:numPr>
+        <w:ind w:firstLine="300" w:firstLineChars="100"/>
+        <w:jc w:val="both"/>
+        <w:rPr>
+          <w:rFonts w:hint="eastAsia" w:ascii="宋体" w:hAnsi="宋体"/>
+          <w:b w:val="0"/>
+          <w:bCs w:val="0"/>
+          <w:sz w:val="30"/>
+          <w:szCs w:val="30"/>
+          <w:lang w:val="en-US" w:eastAsia="zh-CN"/>
+        </w:rPr>
+      </w:pPr>
+      <w:r>
+        <w:rPr>
+          <w:rFonts w:hint="eastAsia" w:ascii="宋体" w:hAnsi="宋体"/>
+          <w:b w:val="0"/>
+          <w:bCs w:val="0"/>
+          <w:sz w:val="30"/>
+          <w:szCs w:val="30"/>
+          <w:lang w:val="en-US" w:eastAsia="zh-CN"/>
+        </w:rPr>
+        <w:t xml:space="preserve">    A：业务代表</w:t>
+      </w:r>
+    </w:p>
+    <w:p>
+      <w:pPr>
+        <w:widowControl w:val="0"/>
+        <w:numPr>
+          <w:ilvl w:val="0"/>
+          <w:numId w:val="0"/>
+        </w:numPr>
+        <w:ind w:firstLine="300" w:firstLineChars="100"/>
+        <w:jc w:val="both"/>
+        <w:rPr>
+          <w:rFonts w:hint="default" w:ascii="宋体" w:hAnsi="宋体"/>
+          <w:b w:val="0"/>
+          <w:bCs w:val="0"/>
+          <w:sz w:val="30"/>
+          <w:szCs w:val="30"/>
+          <w:lang w:val="en-US" w:eastAsia="zh-CN"/>
+        </w:rPr>
+      </w:pPr>
+      <w:r>
+        <w:rPr>
+          <w:rFonts w:hint="eastAsia" w:ascii="宋体" w:hAnsi="宋体"/>
+          <w:b w:val="0"/>
+          <w:bCs w:val="0"/>
+          <w:sz w:val="30"/>
+          <w:szCs w:val="30"/>
+          <w:lang w:val="en-US" w:eastAsia="zh-CN"/>
+        </w:rPr>
+        <w:t xml:space="preserve">        甲方的一员，提供最初的需求，期望通过软件长期获得利益。</w:t>
+      </w:r>
+    </w:p>
+    <w:p>
+      <w:pPr>
+        <w:widowControl w:val="0"/>
+        <w:numPr>
+          <w:ilvl w:val="0"/>
+          <w:numId w:val="0"/>
+        </w:numPr>
+        <w:ind w:firstLine="300" w:firstLineChars="100"/>
+        <w:jc w:val="both"/>
+        <w:rPr>
+          <w:rFonts w:hint="eastAsia" w:ascii="宋体" w:hAnsi="宋体"/>
+          <w:b w:val="0"/>
+          <w:bCs w:val="0"/>
+          <w:sz w:val="30"/>
+          <w:szCs w:val="30"/>
+          <w:lang w:val="en-US" w:eastAsia="zh-CN"/>
+        </w:rPr>
+      </w:pPr>
+      <w:r>
+        <w:rPr>
+          <w:rFonts w:hint="eastAsia" w:ascii="宋体" w:hAnsi="宋体"/>
+          <w:b w:val="0"/>
+          <w:bCs w:val="0"/>
+          <w:sz w:val="30"/>
+          <w:szCs w:val="30"/>
+          <w:lang w:val="en-US" w:eastAsia="zh-CN"/>
+        </w:rPr>
+        <w:t xml:space="preserve">    B：业务代表</w:t>
+      </w:r>
+    </w:p>
+    <w:p>
+      <w:pPr>
+        <w:widowControl w:val="0"/>
+        <w:numPr>
+          <w:ilvl w:val="0"/>
+          <w:numId w:val="0"/>
+        </w:numPr>
+        <w:ind w:firstLine="300" w:firstLineChars="100"/>
+        <w:jc w:val="both"/>
+        <w:rPr>
+          <w:rFonts w:hint="eastAsia" w:ascii="宋体" w:hAnsi="宋体"/>
+          <w:b w:val="0"/>
+          <w:bCs w:val="0"/>
+          <w:sz w:val="30"/>
+          <w:szCs w:val="30"/>
+          <w:lang w:val="en-US" w:eastAsia="zh-CN"/>
+        </w:rPr>
+      </w:pPr>
+      <w:r>
+        <w:rPr>
+          <w:rFonts w:hint="eastAsia" w:ascii="宋体" w:hAnsi="宋体"/>
+          <w:b w:val="0"/>
+          <w:bCs w:val="0"/>
+          <w:sz w:val="30"/>
+          <w:szCs w:val="30"/>
+          <w:lang w:val="en-US" w:eastAsia="zh-CN"/>
+        </w:rPr>
+        <w:t xml:space="preserve">         最终用户，主要需求来源，期望获得一个实时互动的交互性视频平台。</w:t>
+      </w:r>
+    </w:p>
+    <w:p>
+      <w:pPr>
+        <w:widowControl w:val="0"/>
+        <w:numPr>
+          <w:ilvl w:val="0"/>
+          <w:numId w:val="0"/>
+        </w:numPr>
+        <w:ind w:firstLine="300" w:firstLineChars="100"/>
+        <w:jc w:val="both"/>
+        <w:rPr>
+          <w:rFonts w:hint="eastAsia" w:ascii="宋体" w:hAnsi="宋体"/>
+          <w:b w:val="0"/>
+          <w:bCs w:val="0"/>
+          <w:sz w:val="30"/>
+          <w:szCs w:val="30"/>
+          <w:lang w:val="en-US" w:eastAsia="zh-CN"/>
+        </w:rPr>
+      </w:pPr>
+      <w:r>
+        <w:rPr>
+          <w:rFonts w:hint="eastAsia" w:ascii="宋体" w:hAnsi="宋体"/>
+          <w:b w:val="0"/>
+          <w:bCs w:val="0"/>
+          <w:sz w:val="30"/>
+          <w:szCs w:val="30"/>
+          <w:lang w:val="en-US" w:eastAsia="zh-CN"/>
+        </w:rPr>
+        <w:t xml:space="preserve">    C：需求工程师</w:t>
+      </w:r>
+    </w:p>
+    <w:p>
+      <w:pPr>
+        <w:widowControl w:val="0"/>
+        <w:numPr>
+          <w:ilvl w:val="0"/>
+          <w:numId w:val="0"/>
+        </w:numPr>
+        <w:ind w:firstLine="300" w:firstLineChars="100"/>
+        <w:jc w:val="both"/>
+        <w:rPr>
+          <w:rFonts w:hint="eastAsia" w:ascii="宋体" w:hAnsi="宋体"/>
+          <w:b w:val="0"/>
+          <w:bCs w:val="0"/>
+          <w:sz w:val="30"/>
+          <w:szCs w:val="30"/>
+          <w:lang w:val="en-US" w:eastAsia="zh-CN"/>
+        </w:rPr>
+      </w:pPr>
+      <w:r>
+        <w:rPr>
+          <w:rFonts w:hint="eastAsia" w:ascii="宋体" w:hAnsi="宋体"/>
+          <w:b w:val="0"/>
+          <w:bCs w:val="0"/>
+          <w:sz w:val="30"/>
+          <w:szCs w:val="30"/>
+          <w:lang w:val="en-US" w:eastAsia="zh-CN"/>
+        </w:rPr>
+        <w:t xml:space="preserve">         分析最终用户和甲方提供的需求，确保每个阶段的需求都可以得到实现，在软件开发整个过程中合理变更需求，并与相关人员沟通。</w:t>
+      </w:r>
+    </w:p>
+    <w:p>
+      <w:pPr>
+        <w:widowControl w:val="0"/>
+        <w:numPr>
+          <w:ilvl w:val="0"/>
+          <w:numId w:val="0"/>
+        </w:numPr>
+        <w:ind w:firstLine="300" w:firstLineChars="100"/>
+        <w:jc w:val="both"/>
+        <w:rPr>
+          <w:rFonts w:hint="eastAsia" w:ascii="宋体" w:hAnsi="宋体"/>
+          <w:b w:val="0"/>
+          <w:bCs w:val="0"/>
+          <w:sz w:val="30"/>
+          <w:szCs w:val="30"/>
+          <w:lang w:val="en-US" w:eastAsia="zh-CN"/>
+        </w:rPr>
+      </w:pPr>
+      <w:r>
+        <w:rPr>
+          <w:rFonts w:hint="eastAsia" w:ascii="宋体" w:hAnsi="宋体"/>
+          <w:b w:val="0"/>
+          <w:bCs w:val="0"/>
+          <w:sz w:val="30"/>
+          <w:szCs w:val="30"/>
+          <w:lang w:val="en-US" w:eastAsia="zh-CN"/>
+        </w:rPr>
+        <w:t xml:space="preserve">    D：开发人员</w:t>
+      </w:r>
+    </w:p>
+    <w:p>
+      <w:pPr>
+        <w:widowControl w:val="0"/>
+        <w:numPr>
+          <w:ilvl w:val="0"/>
+          <w:numId w:val="0"/>
+        </w:numPr>
+        <w:ind w:firstLine="300" w:firstLineChars="100"/>
+        <w:jc w:val="both"/>
+        <w:rPr>
+          <w:rFonts w:hint="eastAsia" w:ascii="宋体" w:hAnsi="宋体"/>
+          <w:b w:val="0"/>
+          <w:bCs w:val="0"/>
+          <w:sz w:val="30"/>
+          <w:szCs w:val="30"/>
+          <w:lang w:val="en-US" w:eastAsia="zh-CN"/>
+        </w:rPr>
+      </w:pPr>
+      <w:r>
+        <w:rPr>
+          <w:rFonts w:hint="eastAsia" w:ascii="宋体" w:hAnsi="宋体"/>
+          <w:b w:val="0"/>
+          <w:bCs w:val="0"/>
+          <w:sz w:val="30"/>
+          <w:szCs w:val="30"/>
+          <w:lang w:val="en-US" w:eastAsia="zh-CN"/>
+        </w:rPr>
+        <w:t xml:space="preserve">        具体功能的实现，包括界面设计和后端代码实现。</w:t>
+      </w:r>
+    </w:p>
+    <w:p>
+      <w:pPr>
+        <w:widowControl w:val="0"/>
+        <w:numPr>
+          <w:ilvl w:val="0"/>
+          <w:numId w:val="0"/>
+        </w:numPr>
+        <w:ind w:firstLine="300" w:firstLineChars="100"/>
+        <w:jc w:val="both"/>
+        <w:rPr>
+          <w:rFonts w:hint="eastAsia" w:ascii="宋体" w:hAnsi="宋体"/>
+          <w:b w:val="0"/>
+          <w:bCs w:val="0"/>
+          <w:sz w:val="30"/>
+          <w:szCs w:val="30"/>
+          <w:lang w:val="en-US" w:eastAsia="zh-CN"/>
+        </w:rPr>
+      </w:pPr>
+      <w:r>
+        <w:rPr>
+          <w:rFonts w:hint="eastAsia" w:ascii="宋体" w:hAnsi="宋体"/>
+          <w:b w:val="0"/>
+          <w:bCs w:val="0"/>
+          <w:sz w:val="30"/>
+          <w:szCs w:val="30"/>
+          <w:lang w:val="en-US" w:eastAsia="zh-CN"/>
+        </w:rPr>
+        <w:t xml:space="preserve">    E：测试人员</w:t>
+      </w:r>
+    </w:p>
+    <w:p>
+      <w:pPr>
+        <w:widowControl w:val="0"/>
+        <w:numPr>
+          <w:ilvl w:val="0"/>
+          <w:numId w:val="0"/>
+        </w:numPr>
+        <w:ind w:firstLine="300" w:firstLineChars="100"/>
+        <w:jc w:val="both"/>
+        <w:rPr>
+          <w:rFonts w:hint="default" w:ascii="宋体" w:hAnsi="宋体"/>
+          <w:b w:val="0"/>
+          <w:bCs w:val="0"/>
+          <w:sz w:val="30"/>
+          <w:szCs w:val="30"/>
+          <w:lang w:val="en-US" w:eastAsia="zh-CN"/>
+        </w:rPr>
+      </w:pPr>
+      <w:r>
+        <w:rPr>
+          <w:rFonts w:hint="eastAsia" w:ascii="宋体" w:hAnsi="宋体"/>
+          <w:b w:val="0"/>
+          <w:bCs w:val="0"/>
+          <w:sz w:val="30"/>
+          <w:szCs w:val="30"/>
+          <w:lang w:val="en-US" w:eastAsia="zh-CN"/>
+        </w:rPr>
+        <w:t xml:space="preserve">        发掘并上报系统的漏洞。</w:t>
       </w:r>
     </w:p>
     <w:p>
@@ -2058,6 +2414,7 @@
       <w:pPr>
         <w:widowControl w:val="0"/>
         <w:numPr>
+          <w:ilvl w:val="0"/>
           <w:numId w:val="0"/>
         </w:numPr>
         <w:ind w:leftChars="0"/>
@@ -2123,7 +2480,7 @@
         <w:ind w:leftChars="0" w:firstLine="600"/>
         <w:jc w:val="both"/>
         <w:rPr>
-          <w:rFonts w:hint="eastAsia" w:ascii="宋体" w:hAnsi="宋体"/>
+          <w:rFonts w:hint="default" w:ascii="宋体" w:hAnsi="宋体"/>
           <w:b w:val="0"/>
           <w:bCs w:val="0"/>
           <w:sz w:val="28"/>
@@ -2151,7 +2508,7 @@
           <w:szCs w:val="28"/>
           <w:lang w:val="en-US" w:eastAsia="zh-CN"/>
         </w:rPr>
-        <w:t xml:space="preserve"> 普通观众：广泛存在于各个年龄段和兴趣领域，使用平台主要是用来娱乐并从中获得情绪价值，并不要求一定要从从视频中获得什么信息。对视频内容的多样性和质量有要求，希望通过平台可以找到自己感兴趣的视频。</w:t>
+        <w:t xml:space="preserve"> 小白观众：广泛存在于各个年龄段和兴趣领域，使用平台主要是用来娱乐并从中获得情绪价值，并不要求一定要从从视频中获得什么信息。对视频内容的多样性和质量有要求，希望通过平台可以找到自己感兴趣的视频。也有部分是跟随大众对平台好奇。</w:t>
       </w:r>
     </w:p>
     <w:p>
@@ -2380,6 +2737,59 @@
     </w:p>
     <w:p>
       <w:pPr>
+        <w:ind w:firstLine="1120" w:firstLineChars="400"/>
+        <w:rPr>
+          <w:rFonts w:hint="eastAsia"/>
+          <w:lang w:val="en-US" w:eastAsia="zh-CN"/>
+        </w:rPr>
+      </w:pPr>
+      <w:r>
+        <w:rPr>
+          <w:rFonts w:hint="eastAsia"/>
+          <w:sz w:val="28"/>
+          <w:szCs w:val="28"/>
+          <w:lang w:val="en-US" w:eastAsia="zh-CN"/>
+        </w:rPr>
+        <w:t>某些企业或公司：为了宣传公司的企业文化或者产品</w:t>
+      </w:r>
+      <w:r>
+        <w:rPr>
+          <w:rFonts w:hint="eastAsia"/>
+          <w:lang w:val="en-US" w:eastAsia="zh-CN"/>
+        </w:rPr>
+        <w:t>。</w:t>
+      </w:r>
+    </w:p>
+    <w:p>
+      <w:pPr>
+        <w:rPr>
+          <w:rFonts w:hint="eastAsia" w:ascii="宋体" w:hAnsi="宋体"/>
+          <w:b w:val="0"/>
+          <w:bCs w:val="0"/>
+          <w:sz w:val="28"/>
+          <w:szCs w:val="28"/>
+          <w:lang w:val="en-US" w:eastAsia="zh-CN"/>
+        </w:rPr>
+      </w:pPr>
+      <w:r>
+        <w:rPr>
+          <w:rFonts w:hint="eastAsia"/>
+          <w:lang w:val="en-US" w:eastAsia="zh-CN"/>
+        </w:rPr>
+        <w:t xml:space="preserve">           </w:t>
+      </w:r>
+      <w:r>
+        <w:rPr>
+          <w:rFonts w:hint="eastAsia"/>
+          <w:sz w:val="28"/>
+          <w:szCs w:val="28"/>
+          <w:lang w:val="en-US" w:eastAsia="zh-CN"/>
+        </w:rPr>
+        <w:t>官方媒体：发布实时新闻，以科普为目的。主要是国家的一些权威的官方媒体，他们的主要目的是为了让更多人关注新闻。</w:t>
+      </w:r>
+    </w:p>
+    <w:p>
+      <w:pPr>
         <w:widowControl w:val="0"/>
         <w:numPr>
           <w:ilvl w:val="0"/>
@@ -2405,7 +2815,7 @@
           <w:szCs w:val="28"/>
           <w:lang w:val="en-US" w:eastAsia="zh-CN"/>
         </w:rPr>
-        <w:t xml:space="preserve">      管理员：</w:t>
+        <w:t xml:space="preserve">      管理员（平台需要积极向上的氛围，需要管理员对负能量或者违反道德法律情况的处罚）：</w:t>
       </w:r>
       <w:r>
         <w:rPr>
@@ -2890,6 +3300,7 @@
       <w:pPr>
         <w:widowControl w:val="0"/>
         <w:numPr>
+          <w:ilvl w:val="0"/>
           <w:numId w:val="0"/>
         </w:numPr>
         <w:ind w:leftChars="0"/>
@@ -2915,6 +3326,7 @@
       <w:pPr>
         <w:widowControl w:val="0"/>
         <w:numPr>
+          <w:ilvl w:val="0"/>
           <w:numId w:val="0"/>
         </w:numPr>
         <w:ind w:leftChars="0"/>
@@ -2940,6 +3352,7 @@
       <w:pPr>
         <w:widowControl w:val="0"/>
         <w:numPr>
+          <w:ilvl w:val="0"/>
           <w:numId w:val="0"/>
         </w:numPr>
         <w:ind w:leftChars="0"/>
@@ -2977,6 +3390,7 @@
       <w:pPr>
         <w:widowControl w:val="0"/>
         <w:numPr>
+          <w:ilvl w:val="0"/>
           <w:numId w:val="0"/>
         </w:numPr>
         <w:ind w:leftChars="0"/>
@@ -3014,6 +3428,7 @@
       <w:pPr>
         <w:widowControl w:val="0"/>
         <w:numPr>
+          <w:ilvl w:val="0"/>
           <w:numId w:val="0"/>
         </w:numPr>
         <w:ind w:leftChars="0"/>
@@ -3052,6 +3467,7 @@
       <w:pPr>
         <w:widowControl w:val="0"/>
         <w:numPr>
+          <w:ilvl w:val="0"/>
           <w:numId w:val="0"/>
         </w:numPr>
         <w:ind w:leftChars="0"/>
@@ -3089,6 +3505,7 @@
       <w:pPr>
         <w:widowControl w:val="0"/>
         <w:numPr>
+          <w:ilvl w:val="0"/>
           <w:numId w:val="0"/>
         </w:numPr>
         <w:ind w:leftChars="0"/>
@@ -3137,6 +3554,7 @@
       <w:pPr>
         <w:widowControl w:val="0"/>
         <w:numPr>
+          <w:ilvl w:val="0"/>
           <w:numId w:val="0"/>
         </w:numPr>
         <w:ind w:leftChars="0"/>
@@ -4234,7 +4652,7 @@
     <w:lsdException w:qFormat="1" w:unhideWhenUsed="0" w:uiPriority="0" w:semiHidden="0" w:name="Title"/>
     <w:lsdException w:unhideWhenUsed="0" w:uiPriority="0" w:semiHidden="0" w:name="Closing"/>
     <w:lsdException w:unhideWhenUsed="0" w:uiPriority="0" w:semiHidden="0" w:name="Signature"/>
-    <w:lsdException w:unhideWhenUsed="0" w:uiPriority="0" w:name="Default Paragraph Font"/>
+    <w:lsdException w:qFormat="1" w:unhideWhenUsed="0" w:uiPriority="0" w:name="Default Paragraph Font"/>
     <w:lsdException w:unhideWhenUsed="0" w:uiPriority="0" w:semiHidden="0" w:name="Body Text"/>
     <w:lsdException w:unhideWhenUsed="0" w:uiPriority="0" w:semiHidden="0" w:name="Body Text Indent"/>
     <w:lsdException w:unhideWhenUsed="0" w:uiPriority="0" w:semiHidden="0" w:name="List Continue"/>
@@ -4437,6 +4855,7 @@
   <w:style w:type="character" w:default="1" w:styleId="3">
     <w:name w:val="Default Paragraph Font"/>
     <w:semiHidden/>
+    <w:qFormat/>
     <w:uiPriority w:val="0"/>
   </w:style>
   <w:style w:type="table" w:default="1" w:styleId="2">
